--- a/trunk/templates/陆陆畅工作文档-亮色-用于短文档.docx
+++ b/trunk/templates/陆陆畅工作文档-亮色-用于短文档.docx
@@ -3,6 +3,127 @@
 <w:document xmlns:wpc="http://schemas.microsoft.com/office/word/2010/wordprocessingCanvas" xmlns:cx="http://schemas.microsoft.com/office/drawing/2014/chartex" xmlns:cx1="http://schemas.microsoft.com/office/drawing/2015/9/8/chartex" xmlns:cx2="http://schemas.microsoft.com/office/drawing/2015/10/21/chartex" xmlns:cx3="http://schemas.microsoft.com/office/drawing/2016/5/9/chartex" xmlns:cx4="http://schemas.microsoft.com/office/drawing/2016/5/10/chartex" xmlns:cx5="http://schemas.microsoft.com/office/drawing/2016/5/11/chartex" xmlns:cx6="http://schemas.microsoft.com/office/drawing/2016/5/12/chartex" xmlns:cx7="http://schemas.microsoft.com/office/drawing/2016/5/13/chartex" xmlns:cx8="http://schemas.microsoft.com/office/drawing/2016/5/14/chartex" xmlns:mc="http://schemas.openxmlformats.org/markup-compatibility/2006" xmlns:aink="http://schemas.microsoft.com/office/drawing/2016/ink" xmlns:am3d="http://schemas.microsoft.com/office/drawing/2017/model3d" xmlns:o="urn:schemas-microsoft-com:office:office" xmlns:r="http://schemas.openxmlformats.org/officeDocument/2006/relationships" xmlns:m="http://schemas.openxmlformats.org/officeDocument/2006/math" xmlns:v="urn:schemas-microsoft-com:vml" xmlns:wp14="http://schemas.microsoft.com/office/word/2010/wordprocessingDrawing" xmlns:wp="http://schemas.openxmlformats.org/drawingml/2006/wordprocessingDrawing" xmlns:w10="urn:schemas-microsoft-com:office:word" xmlns:w="http://schemas.openxmlformats.org/wordprocessingml/2006/main" xmlns:w14="http://schemas.microsoft.com/office/word/2010/wordml" xmlns:w15="http://schemas.microsoft.com/office/word/2012/wordml" xmlns:w16cid="http://schemas.microsoft.com/office/word/2016/wordml/cid" xmlns:w16se="http://schemas.microsoft.com/office/word/2015/wordml/symex" xmlns:wpg="http://schemas.microsoft.com/office/word/2010/wordprocessingGroup" xmlns:wpi="http://schemas.microsoft.com/office/word/2010/wordprocessingInk" xmlns:wne="http://schemas.microsoft.com/office/word/2006/wordml" xmlns:wps="http://schemas.microsoft.com/office/word/2010/wordprocessingShape" mc:Ignorable="w14 w15 w16se w16cid wp14">
   <w:body>
     <w:p>
+      <w:pPr>
+        <w:pStyle w:val="a8"/>
+      </w:pPr>
+      <w:proofErr w:type="gramStart"/>
+      <w:r>
+        <w:rPr>
+          <w:rFonts w:hint="eastAsia"/>
+        </w:rPr>
+        <w:t>冠德石油</w:t>
+      </w:r>
+      <w:proofErr w:type="gramEnd"/>
+      <w:r>
+        <w:rPr>
+          <w:rFonts w:hint="eastAsia"/>
+        </w:rPr>
+        <w:t>+产品设计初步构想</w:t>
+      </w:r>
+    </w:p>
+    <w:p>
+      <w:pPr>
+        <w:pStyle w:val="1"/>
+      </w:pPr>
+      <w:r>
+        <w:rPr>
+          <w:rFonts w:hint="eastAsia"/>
+        </w:rPr>
+        <w:t>总体介绍</w:t>
+      </w:r>
+    </w:p>
+    <w:p>
+      <w:pPr>
+        <w:pStyle w:val="af0"/>
+        <w:ind w:firstLine="440"/>
+      </w:pPr>
+      <w:r>
+        <w:rPr>
+          <w:rFonts w:hint="eastAsia"/>
+        </w:rPr>
+        <w:t>实现如下目标：</w:t>
+      </w:r>
+    </w:p>
+    <w:p>
+      <w:pPr>
+        <w:pStyle w:val="a"/>
+      </w:pPr>
+      <w:r>
+        <w:rPr>
+          <w:rFonts w:hint="eastAsia"/>
+        </w:rPr>
+        <w:t>引入社交传播机制，通过社交力量，为</w:t>
+      </w:r>
+      <w:proofErr w:type="gramStart"/>
+      <w:r>
+        <w:rPr>
+          <w:rFonts w:hint="eastAsia"/>
+        </w:rPr>
+        <w:t>冠德石油</w:t>
+      </w:r>
+      <w:proofErr w:type="gramEnd"/>
+      <w:r>
+        <w:rPr>
+          <w:rFonts w:hint="eastAsia"/>
+        </w:rPr>
+        <w:t>+</w:t>
+      </w:r>
+      <w:proofErr w:type="gramStart"/>
+      <w:r>
+        <w:rPr>
+          <w:rFonts w:hint="eastAsia"/>
+        </w:rPr>
+        <w:t>与冠德油站</w:t>
+      </w:r>
+      <w:proofErr w:type="gramEnd"/>
+      <w:r>
+        <w:rPr>
+          <w:rFonts w:hint="eastAsia"/>
+        </w:rPr>
+        <w:t>拉新</w:t>
+      </w:r>
+    </w:p>
+    <w:p>
+      <w:pPr>
+        <w:pStyle w:val="a"/>
+      </w:pPr>
+      <w:r>
+        <w:rPr>
+          <w:rFonts w:hint="eastAsia"/>
+        </w:rPr>
+        <w:t>增加车主综合服务内容</w:t>
+      </w:r>
+    </w:p>
+    <w:p>
+      <w:pPr>
+        <w:pStyle w:val="a"/>
+      </w:pPr>
+      <w:r>
+        <w:rPr>
+          <w:rFonts w:hint="eastAsia"/>
+        </w:rPr>
+        <w:t>增加广告与异业的合作</w:t>
+      </w:r>
+    </w:p>
+    <w:p>
+      <w:pPr>
+        <w:pStyle w:val="a"/>
+        <w:rPr>
+          <w:rFonts w:hint="eastAsia"/>
+        </w:rPr>
+      </w:pPr>
+      <w:r>
+        <w:rPr>
+          <w:rFonts w:hint="eastAsia"/>
+        </w:rPr>
+        <w:t>引入虚拟油卡</w:t>
+      </w:r>
+    </w:p>
+    <w:p>
+      <w:pPr>
+        <w:pStyle w:val="af0"/>
+        <w:ind w:firstLine="440"/>
+      </w:pPr>
       <w:bookmarkStart w:id="0" w:name="_GoBack"/>
       <w:bookmarkEnd w:id="0"/>
     </w:p>
@@ -715,7 +836,7 @@
   <w:abstractNum w:abstractNumId="9" w15:restartNumberingAfterBreak="0">
     <w:nsid w:val="FFFFFF89"/>
     <w:multiLevelType w:val="singleLevel"/>
-    <w:tmpl w:val="3B48CA40"/>
+    <w:tmpl w:val="3BBCEF0A"/>
     <w:lvl w:ilvl="0">
       <w:start w:val="1"/>
       <w:numFmt w:val="bullet"/>
@@ -2677,12 +2798,12 @@
     <w:autoRedefine/>
     <w:uiPriority w:val="99"/>
     <w:unhideWhenUsed/>
-    <w:rsid w:val="00770A98"/>
+    <w:rsid w:val="00FF099E"/>
     <w:pPr>
       <w:numPr>
         <w:numId w:val="8"/>
       </w:numPr>
-      <w:ind w:leftChars="400" w:left="820"/>
+      <w:ind w:leftChars="200" w:left="860"/>
       <w:contextualSpacing/>
     </w:pPr>
     <w:rPr>
@@ -3205,7 +3326,7 @@
 </file>
 
 <file path=customXml/itemProps1.xml><?xml version="1.0" encoding="utf-8"?>
-<ds:datastoreItem xmlns:ds="http://schemas.openxmlformats.org/officeDocument/2006/customXml" ds:itemID="{089CE8BE-71E2-4198-9A2D-B75AA81A8C26}">
+<ds:datastoreItem xmlns:ds="http://schemas.openxmlformats.org/officeDocument/2006/customXml" ds:itemID="{D5D66EEE-E5FA-4A67-AE77-FCD64B433CA5}">
   <ds:schemaRefs>
     <ds:schemaRef ds:uri="http://schemas.openxmlformats.org/officeDocument/2006/bibliography"/>
   </ds:schemaRefs>

--- a/trunk/templates/陆陆畅工作文档-亮色-用于短文档.docx
+++ b/trunk/templates/陆陆畅工作文档-亮色-用于短文档.docx
@@ -6,117 +6,119 @@
       <w:pPr>
         <w:pStyle w:val="a8"/>
       </w:pPr>
-      <w:proofErr w:type="gramStart"/>
       <w:r>
         <w:rPr>
           <w:rFonts w:hint="eastAsia"/>
         </w:rPr>
-        <w:t>冠德石油</w:t>
-      </w:r>
-      <w:proofErr w:type="gramEnd"/>
+        <w:t>授权书</w:t>
+      </w:r>
+    </w:p>
+    <w:p>
+      <w:pPr>
+        <w:pStyle w:val="af0"/>
+        <w:ind w:firstLine="440"/>
+      </w:pPr>
       <w:r>
         <w:rPr>
           <w:rFonts w:hint="eastAsia"/>
         </w:rPr>
-        <w:t>+产品设计初步构想</w:t>
-      </w:r>
-    </w:p>
-    <w:p>
-      <w:pPr>
-        <w:pStyle w:val="1"/>
-      </w:pPr>
+        <w:t>兹授予深圳市陆陆</w:t>
+      </w:r>
+      <w:proofErr w:type="gramStart"/>
       <w:r>
         <w:rPr>
           <w:rFonts w:hint="eastAsia"/>
         </w:rPr>
-        <w:t>总体介绍</w:t>
-      </w:r>
-    </w:p>
-    <w:p>
-      <w:pPr>
-        <w:pStyle w:val="af0"/>
-        <w:ind w:firstLine="440"/>
-      </w:pPr>
+        <w:t>畅</w:t>
+      </w:r>
+      <w:proofErr w:type="gramEnd"/>
       <w:r>
         <w:rPr>
           <w:rFonts w:hint="eastAsia"/>
         </w:rPr>
-        <w:t>实现如下目标：</w:t>
-      </w:r>
-    </w:p>
-    <w:p>
-      <w:pPr>
-        <w:pStyle w:val="a"/>
-      </w:pPr>
+        <w:t>科技有限公司为</w:t>
+      </w:r>
       <w:r>
         <w:rPr>
           <w:rFonts w:hint="eastAsia"/>
         </w:rPr>
-        <w:t>引入社交传播机制，通过社交力量，为</w:t>
-      </w:r>
-      <w:proofErr w:type="gramStart"/>
+        <w:t>广东广安冠德石化有限公司</w:t>
+      </w:r>
       <w:r>
         <w:rPr>
           <w:rFonts w:hint="eastAsia"/>
         </w:rPr>
-        <w:t>冠德石油</w:t>
-      </w:r>
-      <w:proofErr w:type="gramEnd"/>
+        <w:t>所属</w:t>
+      </w:r>
+      <w:proofErr w:type="gramStart"/>
       <w:r>
         <w:rPr>
           <w:rFonts w:hint="eastAsia"/>
         </w:rPr>
-        <w:t>+</w:t>
-      </w:r>
-      <w:proofErr w:type="gramStart"/>
+        <w:t>微信公众</w:t>
+      </w:r>
+      <w:proofErr w:type="gramEnd"/>
       <w:r>
         <w:rPr>
           <w:rFonts w:hint="eastAsia"/>
         </w:rPr>
-        <w:t>与冠德油站</w:t>
-      </w:r>
-      <w:proofErr w:type="gramEnd"/>
+        <w:t>平台、</w:t>
+      </w:r>
+      <w:proofErr w:type="gramStart"/>
       <w:r>
         <w:rPr>
           <w:rFonts w:hint="eastAsia"/>
         </w:rPr>
-        <w:t>拉新</w:t>
-      </w:r>
-    </w:p>
-    <w:p>
-      <w:pPr>
-        <w:pStyle w:val="a"/>
-      </w:pPr>
+        <w:t>微信小</w:t>
+      </w:r>
+      <w:proofErr w:type="gramEnd"/>
       <w:r>
         <w:rPr>
           <w:rFonts w:hint="eastAsia"/>
         </w:rPr>
-        <w:t>增加车主综合服务内容</w:t>
-      </w:r>
-    </w:p>
-    <w:p>
-      <w:pPr>
-        <w:pStyle w:val="a"/>
-      </w:pPr>
+        <w:t>程序平台、支付宝小程序平台等互联网平台中业务合作与拓展的授权单位，负责</w:t>
+      </w:r>
       <w:r>
         <w:rPr>
           <w:rFonts w:hint="eastAsia"/>
         </w:rPr>
-        <w:t>增加广告与异业的合作</w:t>
-      </w:r>
-    </w:p>
-    <w:p>
-      <w:pPr>
-        <w:pStyle w:val="a"/>
+        <w:t>广东广安冠德石化有限公司</w:t>
+      </w:r>
+      <w:r>
         <w:rPr>
           <w:rFonts w:hint="eastAsia"/>
         </w:rPr>
+        <w:t>在上述互联网平台中的广告、合作、推广等线上业务的合作洽谈与签约。</w:t>
+      </w:r>
+    </w:p>
+    <w:p>
+      <w:pPr>
+        <w:pStyle w:val="af0"/>
+        <w:ind w:firstLine="440"/>
+      </w:pPr>
+    </w:p>
+    <w:p>
+      <w:pPr>
+        <w:pStyle w:val="af0"/>
+        <w:ind w:firstLine="440"/>
+      </w:pPr>
+    </w:p>
+    <w:p>
+      <w:pPr>
+        <w:pStyle w:val="af0"/>
+        <w:ind w:firstLine="440"/>
+      </w:pPr>
+    </w:p>
+    <w:p>
+      <w:pPr>
+        <w:pStyle w:val="af0"/>
+        <w:ind w:firstLine="440"/>
       </w:pPr>
       <w:r>
         <w:rPr>
           <w:rFonts w:hint="eastAsia"/>
         </w:rPr>
-        <w:t>引入虚拟油卡</w:t>
+        <w:t>特此授权</w:t>
       </w:r>
     </w:p>
     <w:p>
@@ -124,8 +126,138 @@
         <w:pStyle w:val="af0"/>
         <w:ind w:firstLine="440"/>
       </w:pPr>
+    </w:p>
+    <w:p>
+      <w:pPr>
+        <w:pStyle w:val="af0"/>
+        <w:ind w:firstLine="440"/>
+      </w:pPr>
+    </w:p>
+    <w:p>
+      <w:pPr>
+        <w:pStyle w:val="af0"/>
+        <w:ind w:firstLine="440"/>
+      </w:pPr>
+    </w:p>
+    <w:p>
+      <w:pPr>
+        <w:pStyle w:val="af0"/>
+        <w:ind w:firstLine="440"/>
+      </w:pPr>
+    </w:p>
+    <w:p>
+      <w:pPr>
+        <w:pStyle w:val="af0"/>
+        <w:ind w:firstLine="440"/>
+      </w:pPr>
+    </w:p>
+    <w:p>
+      <w:pPr>
+        <w:pStyle w:val="af0"/>
+        <w:ind w:firstLine="440"/>
+      </w:pPr>
+    </w:p>
+    <w:p>
+      <w:pPr>
+        <w:pStyle w:val="af0"/>
+        <w:ind w:firstLine="440"/>
+      </w:pPr>
+      <w:r>
+        <w:rPr>
+          <w:rFonts w:hint="eastAsia"/>
+        </w:rPr>
+        <w:t xml:space="preserve"> </w:t>
+      </w:r>
+      <w:r>
+        <w:t xml:space="preserve">                                                    </w:t>
+      </w:r>
+      <w:r>
+        <w:rPr>
+          <w:rFonts w:hint="eastAsia"/>
+        </w:rPr>
+        <w:t>广东广安冠德石化有限公司</w:t>
+      </w:r>
+    </w:p>
+    <w:p>
+      <w:pPr>
+        <w:pStyle w:val="af0"/>
+        <w:ind w:firstLine="440"/>
+      </w:pPr>
+      <w:r>
+        <w:rPr>
+          <w:rFonts w:hint="eastAsia"/>
+        </w:rPr>
+        <w:t xml:space="preserve"> </w:t>
+      </w:r>
+      <w:r>
+        <w:t xml:space="preserve">                                                    </w:t>
+      </w:r>
+      <w:r>
+        <w:rPr>
+          <w:rFonts w:hint="eastAsia"/>
+        </w:rPr>
+        <w:t>公章</w:t>
+      </w:r>
+    </w:p>
+    <w:p>
+      <w:pPr>
+        <w:pStyle w:val="af0"/>
+        <w:ind w:firstLine="440"/>
+      </w:pPr>
+      <w:r>
+        <w:tab/>
+      </w:r>
+      <w:r>
+        <w:tab/>
+      </w:r>
+      <w:r>
+        <w:tab/>
+      </w:r>
+      <w:r>
+        <w:tab/>
+      </w:r>
+      <w:r>
+        <w:tab/>
+      </w:r>
+      <w:r>
+        <w:tab/>
+      </w:r>
+      <w:r>
+        <w:tab/>
+      </w:r>
+      <w:r>
+        <w:tab/>
+      </w:r>
+      <w:r>
+        <w:tab/>
+      </w:r>
+      <w:r>
+        <w:tab/>
+      </w:r>
+      <w:r>
+        <w:tab/>
+      </w:r>
+      <w:r>
+        <w:tab/>
+      </w:r>
+      <w:r>
+        <w:tab/>
+        <w:t xml:space="preserve">    </w:t>
+      </w:r>
+      <w:r>
+        <w:rPr>
+          <w:rFonts w:hint="eastAsia"/>
+        </w:rPr>
+        <w:t>2018.03.08</w:t>
+      </w:r>
       <w:bookmarkStart w:id="0" w:name="_GoBack"/>
       <w:bookmarkEnd w:id="0"/>
+    </w:p>
+    <w:p>
+      <w:pPr>
+        <w:pStyle w:val="af0"/>
+        <w:ind w:firstLine="440"/>
+      </w:pPr>
     </w:p>
     <w:sectPr>
       <w:headerReference w:type="default" r:id="rId8"/>
@@ -2501,7 +2633,6 @@
   <w:style w:type="character" w:default="1" w:styleId="a1">
     <w:name w:val="Default Paragraph Font"/>
     <w:uiPriority w:val="1"/>
-    <w:semiHidden/>
     <w:unhideWhenUsed/>
   </w:style>
   <w:style w:type="table" w:default="1" w:styleId="a2">
@@ -3326,7 +3457,7 @@
 </file>
 
 <file path=customXml/itemProps1.xml><?xml version="1.0" encoding="utf-8"?>
-<ds:datastoreItem xmlns:ds="http://schemas.openxmlformats.org/officeDocument/2006/customXml" ds:itemID="{D5D66EEE-E5FA-4A67-AE77-FCD64B433CA5}">
+<ds:datastoreItem xmlns:ds="http://schemas.openxmlformats.org/officeDocument/2006/customXml" ds:itemID="{E8E07EC5-4EEC-42FE-96E2-61859F48BC30}">
   <ds:schemaRefs>
     <ds:schemaRef ds:uri="http://schemas.openxmlformats.org/officeDocument/2006/bibliography"/>
   </ds:schemaRefs>
